--- a/Week 5/Lecture Notes, Monday (9:20:21).docx
+++ b/Week 5/Lecture Notes, Monday (9:20:21).docx
@@ -27,7 +27,43 @@
           <w:szCs w:val="28"/>
           <w:u w:val="single"/>
         </w:rPr>
-        <w:t xml:space="preserve"> Monday (9/20/21)</w:t>
+        <w:t xml:space="preserve"> Monday </w:t>
+      </w:r>
+      <w:r>
+        <w:rPr>
+          <w:rFonts w:eastAsia="Times New Roman" w:cstheme="minorHAnsi"/>
+          <w:sz w:val="28"/>
+          <w:szCs w:val="28"/>
+          <w:u w:val="single"/>
+        </w:rPr>
+        <w:t xml:space="preserve">&amp; Wednesday </w:t>
+      </w:r>
+      <w:r>
+        <w:rPr>
+          <w:rFonts w:eastAsia="Times New Roman" w:cstheme="minorHAnsi"/>
+          <w:sz w:val="28"/>
+          <w:szCs w:val="28"/>
+          <w:u w:val="single"/>
+        </w:rPr>
+        <w:t>(9/20/21</w:t>
+      </w:r>
+      <w:r>
+        <w:rPr>
+          <w:rFonts w:eastAsia="Times New Roman" w:cstheme="minorHAnsi"/>
+          <w:sz w:val="28"/>
+          <w:szCs w:val="28"/>
+          <w:u w:val="single"/>
+        </w:rPr>
+        <w:t xml:space="preserve"> - 9/22/21</w:t>
+      </w:r>
+      <w:r>
+        <w:rPr>
+          <w:rFonts w:eastAsia="Times New Roman" w:cstheme="minorHAnsi"/>
+          <w:sz w:val="28"/>
+          <w:szCs w:val="28"/>
+          <w:u w:val="single"/>
+        </w:rPr>
+        <w:t>)</w:t>
       </w:r>
     </w:p>
     <w:p>
@@ -699,26 +735,26 @@
     <w:p>
       <w:pPr>
         <w:rPr>
-          <w:rFonts w:ascii="Courier New" w:hAnsi="Courier New" w:cs="Courier New"/>
-        </w:rPr>
-      </w:pPr>
-      <w:r>
-        <w:rPr>
-          <w:rFonts w:ascii="Courier New" w:hAnsi="Courier New" w:cs="Courier New"/>
+          <w:rFonts w:cstheme="minorHAnsi"/>
+        </w:rPr>
+      </w:pPr>
+      <w:r>
+        <w:rPr>
+          <w:rFonts w:cstheme="minorHAnsi"/>
         </w:rPr>
         <w:t xml:space="preserve">After the </w:t>
       </w:r>
       <w:proofErr w:type="spellStart"/>
       <w:r>
         <w:rPr>
-          <w:rFonts w:ascii="Courier New" w:hAnsi="Courier New" w:cs="Courier New"/>
+          <w:rFonts w:cstheme="minorHAnsi"/>
         </w:rPr>
         <w:t>payAmount</w:t>
       </w:r>
       <w:proofErr w:type="spellEnd"/>
       <w:r>
         <w:rPr>
-          <w:rFonts w:ascii="Courier New" w:hAnsi="Courier New" w:cs="Courier New"/>
+          <w:rFonts w:cstheme="minorHAnsi"/>
         </w:rPr>
         <w:t xml:space="preserve"> is read, it goes to the while loop condition. This is done because when it’s at the beginning, outside the while loop, the sentinel value is NOT added to the total amount. Or it is not processed through the loop. It just closes the loop. That’s why it’s at the beginning of the while loop condition. </w:t>
       </w:r>
@@ -726,19 +762,19 @@
     <w:p>
       <w:pPr>
         <w:rPr>
-          <w:rFonts w:ascii="Courier New" w:hAnsi="Courier New" w:cs="Courier New"/>
-        </w:rPr>
-      </w:pPr>
-    </w:p>
-    <w:p>
-      <w:pPr>
-        <w:rPr>
-          <w:rFonts w:ascii="Courier New" w:hAnsi="Courier New" w:cs="Courier New"/>
-        </w:rPr>
-      </w:pPr>
-      <w:r>
-        <w:rPr>
-          <w:rFonts w:ascii="Courier New" w:hAnsi="Courier New" w:cs="Courier New"/>
+          <w:rFonts w:cstheme="minorHAnsi"/>
+        </w:rPr>
+      </w:pPr>
+    </w:p>
+    <w:p>
+      <w:pPr>
+        <w:rPr>
+          <w:rFonts w:cstheme="minorHAnsi"/>
+        </w:rPr>
+      </w:pPr>
+      <w:r>
+        <w:rPr>
+          <w:rFonts w:cstheme="minorHAnsi"/>
         </w:rPr>
         <w:t xml:space="preserve">Don’t write clunky code. </w:t>
       </w:r>
@@ -746,27 +782,27 @@
     <w:p>
       <w:pPr>
         <w:rPr>
-          <w:rFonts w:ascii="Courier New" w:hAnsi="Courier New" w:cs="Courier New"/>
-        </w:rPr>
-      </w:pPr>
-    </w:p>
-    <w:p>
-      <w:pPr>
-        <w:rPr>
-          <w:rFonts w:ascii="Courier New" w:hAnsi="Courier New" w:cs="Courier New"/>
+          <w:rFonts w:cstheme="minorHAnsi"/>
+        </w:rPr>
+      </w:pPr>
+    </w:p>
+    <w:p>
+      <w:pPr>
+        <w:rPr>
+          <w:rFonts w:cstheme="minorHAnsi"/>
         </w:rPr>
       </w:pPr>
       <w:proofErr w:type="spellStart"/>
       <w:r>
         <w:rPr>
-          <w:rFonts w:ascii="Courier New" w:hAnsi="Courier New" w:cs="Courier New"/>
+          <w:rFonts w:cstheme="minorHAnsi"/>
         </w:rPr>
         <w:t>Rewatch</w:t>
       </w:r>
       <w:proofErr w:type="spellEnd"/>
       <w:r>
         <w:rPr>
-          <w:rFonts w:ascii="Courier New" w:hAnsi="Courier New" w:cs="Courier New"/>
+          <w:rFonts w:cstheme="minorHAnsi"/>
         </w:rPr>
         <w:t xml:space="preserve"> the while loop video.</w:t>
       </w:r>
@@ -781,36 +817,22 @@
     <w:p>
       <w:pPr>
         <w:rPr>
-          <w:rFonts w:ascii="Courier New" w:hAnsi="Courier New" w:cs="Courier New"/>
-        </w:rPr>
-      </w:pPr>
-    </w:p>
-    <w:p>
-      <w:pPr>
-        <w:rPr>
-          <w:rFonts w:ascii="Courier New" w:hAnsi="Courier New" w:cs="Courier New"/>
-        </w:rPr>
-      </w:pPr>
-    </w:p>
-    <w:p>
-      <w:pPr>
-        <w:rPr>
-          <w:rFonts w:ascii="Courier New" w:hAnsi="Courier New" w:cs="Courier New"/>
-        </w:rPr>
-      </w:pPr>
-    </w:p>
-    <w:p>
-      <w:pPr>
-        <w:rPr>
-          <w:rFonts w:ascii="Courier New" w:hAnsi="Courier New" w:cs="Courier New"/>
-        </w:rPr>
-      </w:pPr>
-      <w:r>
-        <w:rPr>
-          <w:rFonts w:ascii="Courier New" w:hAnsi="Courier New" w:cs="Courier New"/>
+          <w:rFonts w:cstheme="minorHAnsi"/>
+        </w:rPr>
+      </w:pPr>
+      <w:r>
+        <w:rPr>
+          <w:rFonts w:cstheme="minorHAnsi"/>
         </w:rPr>
         <w:t>Write code to add the numbers 1 to 10 and return the sum using a while loop.</w:t>
       </w:r>
+    </w:p>
+    <w:p>
+      <w:pPr>
+        <w:rPr>
+          <w:rFonts w:cstheme="minorHAnsi"/>
+        </w:rPr>
+      </w:pPr>
     </w:p>
     <w:p>
       <w:pPr>
@@ -965,8 +987,49 @@
         <w:rPr>
           <w:rFonts w:ascii="Courier New" w:hAnsi="Courier New" w:cs="Courier New"/>
         </w:rPr>
-        <w:t>(“Sum”)</w:t>
-      </w:r>
+        <w:t>(“Sum”</w:t>
+      </w:r>
+      <w:r>
+        <w:rPr>
+          <w:rFonts w:ascii="Courier New" w:hAnsi="Courier New" w:cs="Courier New"/>
+        </w:rPr>
+        <w:t>);</w:t>
+      </w:r>
+    </w:p>
+    <w:p>
+      <w:pPr>
+        <w:rPr>
+          <w:rFonts w:ascii="Courier New" w:hAnsi="Courier New" w:cs="Courier New"/>
+        </w:rPr>
+      </w:pPr>
+    </w:p>
+    <w:p>
+      <w:pPr>
+        <w:rPr>
+          <w:rFonts w:ascii="Courier New" w:hAnsi="Courier New" w:cs="Courier New"/>
+        </w:rPr>
+      </w:pPr>
+    </w:p>
+    <w:p>
+      <w:pPr>
+        <w:rPr>
+          <w:rFonts w:ascii="Courier New" w:hAnsi="Courier New" w:cs="Courier New"/>
+        </w:rPr>
+      </w:pPr>
+    </w:p>
+    <w:p>
+      <w:pPr>
+        <w:rPr>
+          <w:rFonts w:ascii="Courier New" w:hAnsi="Courier New" w:cs="Courier New"/>
+        </w:rPr>
+      </w:pPr>
+    </w:p>
+    <w:p>
+      <w:pPr>
+        <w:rPr>
+          <w:rFonts w:ascii="Courier New" w:hAnsi="Courier New" w:cs="Courier New"/>
+        </w:rPr>
+      </w:pPr>
     </w:p>
     <w:p>
       <w:pPr>
